--- a/INS-1.docx
+++ b/INS-1.docx
@@ -11,8 +11,6 @@
           <w:szCs w:val="32"/>
         </w:rPr>
       </w:pPr>
-      <w:bookmarkStart w:id="0" w:name="_GoBack"/>
-      <w:bookmarkEnd w:id="0"/>
       <w:r>
         <w:rPr>
           <w:b/>
@@ -61,12 +59,21 @@
           <w:bCs/>
         </w:rPr>
       </w:pPr>
+      <w:proofErr w:type="spellStart"/>
       <w:r>
         <w:rPr>
           <w:b/>
           <w:bCs/>
         </w:rPr>
-        <w:t xml:space="preserve">Ans: </w:t>
+        <w:t>Ans</w:t>
+      </w:r>
+      <w:proofErr w:type="spellEnd"/>
+      <w:r>
+        <w:rPr>
+          <w:b/>
+          <w:bCs/>
+        </w:rPr>
+        <w:t xml:space="preserve">: </w:t>
       </w:r>
     </w:p>
     <w:p>
@@ -76,8 +83,14 @@
           <w:ilvl w:val="0"/>
           <w:numId w:val="2"/>
         </w:numPr>
-      </w:pPr>
-      <w:r>
+        <w:rPr>
+          <w:rFonts w:asciiTheme="minorHAnsi" w:hAnsiTheme="minorHAnsi" w:cstheme="minorHAnsi"/>
+        </w:rPr>
+      </w:pPr>
+      <w:r>
+        <w:rPr>
+          <w:rFonts w:asciiTheme="minorHAnsi" w:hAnsiTheme="minorHAnsi" w:cstheme="minorHAnsi"/>
+        </w:rPr>
         <w:t>Cryptography involves creating written or generated codes that allow information to be kept secret. Cryptography converts data into a format that is unreadable for an unauthorized user, allowing it to be transmitted without unauthorized entities decoding it back into a readable format, thus compromising the data.</w:t>
       </w:r>
     </w:p>
@@ -88,8 +101,14 @@
           <w:ilvl w:val="0"/>
           <w:numId w:val="2"/>
         </w:numPr>
-      </w:pPr>
-      <w:r>
+        <w:rPr>
+          <w:rFonts w:asciiTheme="minorHAnsi" w:hAnsiTheme="minorHAnsi" w:cstheme="minorHAnsi"/>
+        </w:rPr>
+      </w:pPr>
+      <w:r>
+        <w:rPr>
+          <w:rFonts w:asciiTheme="minorHAnsi" w:hAnsiTheme="minorHAnsi" w:cstheme="minorHAnsi"/>
+        </w:rPr>
         <w:t>Information security uses cryptography on several levels. The information cannot be read without a key to decrypt it. The information maintains its integrity during transit and while being stored. Cryptography also aids in nonrepudiation. This means that the sender and the delivery of a message can be verified.</w:t>
       </w:r>
     </w:p>
@@ -100,8 +119,14 @@
           <w:ilvl w:val="0"/>
           <w:numId w:val="2"/>
         </w:numPr>
-      </w:pPr>
-      <w:r>
+        <w:rPr>
+          <w:rFonts w:asciiTheme="minorHAnsi" w:hAnsiTheme="minorHAnsi" w:cstheme="minorHAnsi"/>
+        </w:rPr>
+      </w:pPr>
+      <w:r>
+        <w:rPr>
+          <w:rFonts w:asciiTheme="minorHAnsi" w:hAnsiTheme="minorHAnsi" w:cstheme="minorHAnsi"/>
+        </w:rPr>
         <w:t>Cryptography is also known as cryptology.</w:t>
       </w:r>
     </w:p>
@@ -112,8 +137,14 @@
           <w:ilvl w:val="0"/>
           <w:numId w:val="2"/>
         </w:numPr>
-      </w:pPr>
-      <w:r>
+        <w:rPr>
+          <w:rFonts w:asciiTheme="minorHAnsi" w:hAnsiTheme="minorHAnsi" w:cstheme="minorHAnsi"/>
+        </w:rPr>
+      </w:pPr>
+      <w:r>
+        <w:rPr>
+          <w:rFonts w:asciiTheme="minorHAnsi" w:hAnsiTheme="minorHAnsi" w:cstheme="minorHAnsi"/>
+        </w:rPr>
         <w:t>Cryptography also allows senders and receivers to authenticate each other through the use of key pairs.</w:t>
       </w:r>
     </w:p>
@@ -126,17 +157,27 @@
         </w:numPr>
         <w:rPr>
           <w:rStyle w:val="Emphasis"/>
+          <w:rFonts w:asciiTheme="minorHAnsi" w:hAnsiTheme="minorHAnsi" w:cstheme="minorHAnsi"/>
           <w:i w:val="0"/>
           <w:iCs w:val="0"/>
         </w:rPr>
       </w:pPr>
       <w:r>
+        <w:rPr>
+          <w:rFonts w:asciiTheme="minorHAnsi" w:hAnsiTheme="minorHAnsi" w:cstheme="minorHAnsi"/>
+        </w:rPr>
         <w:t>Earlier cryptography was effectively synonymous with encryption but nowadays cryptography is mainly based on mathematical theory and computer science practice.</w:t>
       </w:r>
       <w:r>
+        <w:rPr>
+          <w:rFonts w:asciiTheme="minorHAnsi" w:hAnsiTheme="minorHAnsi" w:cstheme="minorHAnsi"/>
+        </w:rPr>
         <w:br/>
       </w:r>
       <w:r>
+        <w:rPr>
+          <w:rFonts w:asciiTheme="minorHAnsi" w:hAnsiTheme="minorHAnsi" w:cstheme="minorHAnsi"/>
+        </w:rPr>
         <w:br/>
       </w:r>
     </w:p>
@@ -147,11 +188,14 @@
           <w:ilvl w:val="0"/>
           <w:numId w:val="2"/>
         </w:numPr>
+        <w:rPr>
+          <w:rFonts w:asciiTheme="minorHAnsi" w:hAnsiTheme="minorHAnsi" w:cstheme="minorHAnsi"/>
+        </w:rPr>
       </w:pPr>
       <w:r>
         <w:rPr>
           <w:rStyle w:val="Emphasis"/>
-          <w:rFonts w:eastAsiaTheme="majorEastAsia"/>
+          <w:rFonts w:asciiTheme="minorHAnsi" w:eastAsiaTheme="majorEastAsia" w:hAnsiTheme="minorHAnsi" w:cstheme="minorHAnsi"/>
           <w:b/>
           <w:bCs/>
           <w:i w:val="0"/>
@@ -167,21 +211,34 @@
           <w:ilvl w:val="0"/>
           <w:numId w:val="3"/>
         </w:numPr>
-      </w:pPr>
-      <w:r>
-        <w:rPr>
+        <w:rPr>
+          <w:rFonts w:asciiTheme="minorHAnsi" w:hAnsiTheme="minorHAnsi" w:cstheme="minorHAnsi"/>
+        </w:rPr>
+      </w:pPr>
+      <w:r>
+        <w:rPr>
+          <w:rFonts w:asciiTheme="minorHAnsi" w:hAnsiTheme="minorHAnsi" w:cstheme="minorHAnsi"/>
           <w:b/>
           <w:bCs/>
         </w:rPr>
         <w:t>Confidentiality</w:t>
       </w:r>
       <w:r>
+        <w:rPr>
+          <w:rFonts w:asciiTheme="minorHAnsi" w:hAnsiTheme="minorHAnsi" w:cstheme="minorHAnsi"/>
+        </w:rPr>
         <w:t xml:space="preserve"> - Information </w:t>
       </w:r>
       <w:r>
+        <w:rPr>
+          <w:rFonts w:asciiTheme="minorHAnsi" w:hAnsiTheme="minorHAnsi" w:cstheme="minorHAnsi"/>
+        </w:rPr>
         <w:t>cannot be understood by anyone</w:t>
       </w:r>
       <w:r>
+        <w:rPr>
+          <w:rFonts w:asciiTheme="minorHAnsi" w:hAnsiTheme="minorHAnsi" w:cstheme="minorHAnsi"/>
+        </w:rPr>
         <w:br/>
       </w:r>
     </w:p>
@@ -192,21 +249,34 @@
           <w:ilvl w:val="0"/>
           <w:numId w:val="3"/>
         </w:numPr>
-      </w:pPr>
-      <w:r>
-        <w:rPr>
+        <w:rPr>
+          <w:rFonts w:asciiTheme="minorHAnsi" w:hAnsiTheme="minorHAnsi" w:cstheme="minorHAnsi"/>
+        </w:rPr>
+      </w:pPr>
+      <w:r>
+        <w:rPr>
+          <w:rFonts w:asciiTheme="minorHAnsi" w:hAnsiTheme="minorHAnsi" w:cstheme="minorHAnsi"/>
           <w:b/>
           <w:bCs/>
         </w:rPr>
         <w:t xml:space="preserve">Integrity </w:t>
       </w:r>
       <w:r>
+        <w:rPr>
+          <w:rFonts w:asciiTheme="minorHAnsi" w:hAnsiTheme="minorHAnsi" w:cstheme="minorHAnsi"/>
+        </w:rPr>
         <w:t xml:space="preserve">- </w:t>
       </w:r>
       <w:r>
+        <w:rPr>
+          <w:rFonts w:asciiTheme="minorHAnsi" w:hAnsiTheme="minorHAnsi" w:cstheme="minorHAnsi"/>
+        </w:rPr>
         <w:t>Information cannot be altered.</w:t>
       </w:r>
       <w:r>
+        <w:rPr>
+          <w:rFonts w:asciiTheme="minorHAnsi" w:hAnsiTheme="minorHAnsi" w:cstheme="minorHAnsi"/>
+        </w:rPr>
         <w:br/>
       </w:r>
     </w:p>
@@ -217,21 +287,34 @@
           <w:ilvl w:val="0"/>
           <w:numId w:val="3"/>
         </w:numPr>
-      </w:pPr>
-      <w:r>
-        <w:rPr>
+        <w:rPr>
+          <w:rFonts w:asciiTheme="minorHAnsi" w:hAnsiTheme="minorHAnsi" w:cstheme="minorHAnsi"/>
+        </w:rPr>
+      </w:pPr>
+      <w:r>
+        <w:rPr>
+          <w:rFonts w:asciiTheme="minorHAnsi" w:hAnsiTheme="minorHAnsi" w:cstheme="minorHAnsi"/>
           <w:b/>
           <w:bCs/>
         </w:rPr>
         <w:t>Non-repudiation</w:t>
       </w:r>
       <w:r>
+        <w:rPr>
+          <w:rFonts w:asciiTheme="minorHAnsi" w:hAnsiTheme="minorHAnsi" w:cstheme="minorHAnsi"/>
+        </w:rPr>
         <w:t xml:space="preserve"> - Sender cannot deny his/her intentions in the transmission of th</w:t>
       </w:r>
       <w:r>
+        <w:rPr>
+          <w:rFonts w:asciiTheme="minorHAnsi" w:hAnsiTheme="minorHAnsi" w:cstheme="minorHAnsi"/>
+        </w:rPr>
         <w:t>e information at a later stage</w:t>
       </w:r>
       <w:r>
+        <w:rPr>
+          <w:rFonts w:asciiTheme="minorHAnsi" w:hAnsiTheme="minorHAnsi" w:cstheme="minorHAnsi"/>
+        </w:rPr>
         <w:br/>
       </w:r>
     </w:p>
@@ -244,30 +327,47 @@
         </w:numPr>
         <w:rPr>
           <w:rStyle w:val="Emphasis"/>
+          <w:rFonts w:asciiTheme="minorHAnsi" w:hAnsiTheme="minorHAnsi" w:cstheme="minorHAnsi"/>
           <w:i w:val="0"/>
           <w:iCs w:val="0"/>
         </w:rPr>
       </w:pPr>
       <w:r>
         <w:rPr>
+          <w:rFonts w:asciiTheme="minorHAnsi" w:hAnsiTheme="minorHAnsi" w:cstheme="minorHAnsi"/>
           <w:b/>
           <w:bCs/>
         </w:rPr>
         <w:t xml:space="preserve">Authentication </w:t>
       </w:r>
       <w:r>
+        <w:rPr>
+          <w:rFonts w:asciiTheme="minorHAnsi" w:hAnsiTheme="minorHAnsi" w:cstheme="minorHAnsi"/>
+        </w:rPr>
         <w:t>- Sender</w:t>
       </w:r>
       <w:r>
+        <w:rPr>
+          <w:rFonts w:asciiTheme="minorHAnsi" w:hAnsiTheme="minorHAnsi" w:cstheme="minorHAnsi"/>
+        </w:rPr>
         <w:t xml:space="preserve"> and receiver can confirm each</w:t>
       </w:r>
       <w:r>
+        <w:rPr>
+          <w:rFonts w:asciiTheme="minorHAnsi" w:hAnsiTheme="minorHAnsi" w:cstheme="minorHAnsi"/>
+        </w:rPr>
         <w:br/>
       </w:r>
       <w:r>
+        <w:rPr>
+          <w:rFonts w:asciiTheme="minorHAnsi" w:hAnsiTheme="minorHAnsi" w:cstheme="minorHAnsi"/>
+        </w:rPr>
         <w:t>Cryptography is used in many applications like banking transactions cards, computer passwords,</w:t>
       </w:r>
       <w:r>
+        <w:rPr>
+          <w:rFonts w:asciiTheme="minorHAnsi" w:hAnsiTheme="minorHAnsi" w:cstheme="minorHAnsi"/>
+        </w:rPr>
         <w:t xml:space="preserve"> and e- commerce transactions.</w:t>
       </w:r>
     </w:p>
@@ -282,27 +382,36 @@
       <w:r>
         <w:rPr>
           <w:rStyle w:val="Emphasis"/>
-          <w:rFonts w:eastAsiaTheme="majorEastAsia"/>
+          <w:rFonts w:asciiTheme="minorHAnsi" w:eastAsiaTheme="majorEastAsia" w:hAnsiTheme="minorHAnsi" w:cstheme="minorHAnsi"/>
           <w:i w:val="0"/>
           <w:iCs w:val="0"/>
         </w:rPr>
         <w:t>Three types of cryptographic techniques used in general</w:t>
       </w:r>
       <w:r>
+        <w:rPr>
+          <w:rFonts w:asciiTheme="minorHAnsi" w:hAnsiTheme="minorHAnsi" w:cstheme="minorHAnsi"/>
+        </w:rPr>
         <w:t>.</w:t>
       </w:r>
       <w:r>
-        <w:br/>
-      </w:r>
-      <w:r>
+        <w:rPr>
+          <w:rFonts w:asciiTheme="minorHAnsi" w:hAnsiTheme="minorHAnsi" w:cstheme="minorHAnsi"/>
+        </w:rPr>
         <w:br/>
         <w:t>1. Symmetric-key cryptography</w:t>
       </w:r>
       <w:r>
+        <w:rPr>
+          <w:rFonts w:asciiTheme="minorHAnsi" w:hAnsiTheme="minorHAnsi" w:cstheme="minorHAnsi"/>
+        </w:rPr>
         <w:br/>
         <w:t>2. Hash functions.</w:t>
       </w:r>
       <w:r>
+        <w:rPr>
+          <w:rFonts w:asciiTheme="minorHAnsi" w:hAnsiTheme="minorHAnsi" w:cstheme="minorHAnsi"/>
+        </w:rPr>
         <w:br/>
         <w:t>3. Public-key cryptography</w:t>
       </w:r>
@@ -315,28 +424,29 @@
           <w:szCs w:val="24"/>
         </w:rPr>
       </w:pPr>
+      <w:bookmarkStart w:id="0" w:name="_GoBack"/>
       <w:r>
         <w:rPr>
           <w:noProof/>
           <w:lang w:eastAsia="en-IN"/>
         </w:rPr>
         <w:drawing>
-          <wp:anchor distT="0" distB="0" distL="114300" distR="114300" simplePos="0" relativeHeight="251659264" behindDoc="1" locked="0" layoutInCell="1" allowOverlap="1" wp14:anchorId="0A2C9023" wp14:editId="6AA234A0">
+          <wp:anchor distT="0" distB="0" distL="114300" distR="114300" simplePos="0" relativeHeight="251659264" behindDoc="1" locked="0" layoutInCell="1" allowOverlap="1" wp14:anchorId="4FA42250" wp14:editId="66C547AD">
             <wp:simplePos x="0" y="0"/>
             <wp:positionH relativeFrom="margin">
-              <wp:posOffset>990600</wp:posOffset>
+              <wp:posOffset>1551305</wp:posOffset>
             </wp:positionH>
             <wp:positionV relativeFrom="paragraph">
-              <wp:posOffset>0</wp:posOffset>
+              <wp:posOffset>-136929</wp:posOffset>
             </wp:positionV>
-            <wp:extent cx="3489960" cy="1282700"/>
-            <wp:effectExtent l="0" t="0" r="0" b="0"/>
+            <wp:extent cx="3035703" cy="1115291"/>
+            <wp:effectExtent l="0" t="0" r="0" b="8890"/>
             <wp:wrapTight wrapText="bothSides">
               <wp:wrapPolygon edited="0">
                 <wp:start x="0" y="0"/>
-                <wp:lineTo x="0" y="21172"/>
-                <wp:lineTo x="21459" y="21172"/>
-                <wp:lineTo x="21459" y="0"/>
+                <wp:lineTo x="0" y="21403"/>
+                <wp:lineTo x="21419" y="21403"/>
+                <wp:lineTo x="21419" y="0"/>
                 <wp:lineTo x="0" y="0"/>
               </wp:wrapPolygon>
             </wp:wrapTight>
@@ -369,7 +479,7 @@
                   <pic:spPr bwMode="auto">
                     <a:xfrm>
                       <a:off x="0" y="0"/>
-                      <a:ext cx="3489960" cy="1282700"/>
+                      <a:ext cx="3035703" cy="1115291"/>
                     </a:xfrm>
                     <a:prstGeom prst="rect">
                       <a:avLst/>
@@ -391,6 +501,7 @@
           </wp:anchor>
         </w:drawing>
       </w:r>
+      <w:bookmarkEnd w:id="0"/>
     </w:p>
     <w:p>
       <w:pPr>
@@ -442,6 +553,7 @@
           <w:szCs w:val="24"/>
         </w:rPr>
       </w:pPr>
+      <w:proofErr w:type="spellStart"/>
       <w:r>
         <w:rPr>
           <w:b/>
@@ -449,7 +561,17 @@
           <w:sz w:val="24"/>
           <w:szCs w:val="24"/>
         </w:rPr>
-        <w:t>Ans:</w:t>
+        <w:t>Ans</w:t>
+      </w:r>
+      <w:proofErr w:type="spellEnd"/>
+      <w:r>
+        <w:rPr>
+          <w:b/>
+          <w:bCs/>
+          <w:sz w:val="24"/>
+          <w:szCs w:val="24"/>
+        </w:rPr>
+        <w:t>:</w:t>
       </w:r>
     </w:p>
     <w:p>
@@ -485,7 +607,35 @@
         <w:rPr>
           <w:rFonts w:asciiTheme="minorHAnsi" w:hAnsiTheme="minorHAnsi" w:cstheme="minorHAnsi"/>
         </w:rPr>
-        <w:t>PKC is also known as public key encryption, asymmetric encryption, asymmetric cryptography, asymmetric cipher, asymmetric key encryption and Diffie-Hellman encryption.</w:t>
+        <w:t xml:space="preserve">PKC is also known as public key encryption, asymmetric encryption, asymmetric cryptography, asymmetric cipher, </w:t>
+      </w:r>
+      <w:proofErr w:type="gramStart"/>
+      <w:r>
+        <w:rPr>
+          <w:rFonts w:asciiTheme="minorHAnsi" w:hAnsiTheme="minorHAnsi" w:cstheme="minorHAnsi"/>
+        </w:rPr>
+        <w:t>asymmetric</w:t>
+      </w:r>
+      <w:proofErr w:type="gramEnd"/>
+      <w:r>
+        <w:rPr>
+          <w:rFonts w:asciiTheme="minorHAnsi" w:hAnsiTheme="minorHAnsi" w:cstheme="minorHAnsi"/>
+        </w:rPr>
+        <w:t xml:space="preserve"> key encryption and </w:t>
+      </w:r>
+      <w:proofErr w:type="spellStart"/>
+      <w:r>
+        <w:rPr>
+          <w:rFonts w:asciiTheme="minorHAnsi" w:hAnsiTheme="minorHAnsi" w:cstheme="minorHAnsi"/>
+        </w:rPr>
+        <w:t>Diffie</w:t>
+      </w:r>
+      <w:proofErr w:type="spellEnd"/>
+      <w:r>
+        <w:rPr>
+          <w:rFonts w:asciiTheme="minorHAnsi" w:hAnsiTheme="minorHAnsi" w:cstheme="minorHAnsi"/>
+        </w:rPr>
+        <w:t>-Hellman encryption.</w:t>
       </w:r>
     </w:p>
     <w:p>
@@ -699,6 +849,7 @@
           <w:szCs w:val="24"/>
         </w:rPr>
       </w:pPr>
+      <w:proofErr w:type="spellStart"/>
       <w:r>
         <w:rPr>
           <w:b/>
@@ -706,7 +857,17 @@
           <w:sz w:val="24"/>
           <w:szCs w:val="24"/>
         </w:rPr>
-        <w:t>Ans:</w:t>
+        <w:t>Ans</w:t>
+      </w:r>
+      <w:proofErr w:type="spellEnd"/>
+      <w:r>
+        <w:rPr>
+          <w:b/>
+          <w:bCs/>
+          <w:sz w:val="24"/>
+          <w:szCs w:val="24"/>
+        </w:rPr>
+        <w:t>:</w:t>
       </w:r>
     </w:p>
     <w:p>
@@ -839,24 +1000,151 @@
           </wp:anchor>
         </w:drawing>
       </w:r>
+      <w:proofErr w:type="gramStart"/>
       <w:r>
         <w:rPr>
           <w:sz w:val="24"/>
           <w:szCs w:val="24"/>
         </w:rPr>
-        <w:t>sending encrypted messages requires that the sender use the recipient's public key and its own private key for encryption of the digital certificate. Thus, the recipient uses its own private key for message decryption, whereas the sender's public key is used for digital certificate decryption.</w:t>
+        <w:t>sending</w:t>
+      </w:r>
+      <w:proofErr w:type="gramEnd"/>
+      <w:r>
+        <w:rPr>
+          <w:sz w:val="24"/>
+          <w:szCs w:val="24"/>
+        </w:rPr>
+        <w:t xml:space="preserve"> encrypted messages requires that the sender use the recipient's public key and its own private key for encryption of the digital certificate. Thus, the recipient uses its own private key for message decryption, whereas the sender's public key is used for digital certificate decryption.</w:t>
       </w:r>
     </w:p>
     <w:p>
       <w:pPr>
         <w:rPr>
+          <w:b/>
+          <w:bCs/>
           <w:sz w:val="24"/>
           <w:szCs w:val="24"/>
         </w:rPr>
       </w:pPr>
     </w:p>
+    <w:p>
+      <w:pPr>
+        <w:pStyle w:val="ListParagraph"/>
+        <w:numPr>
+          <w:ilvl w:val="0"/>
+          <w:numId w:val="6"/>
+        </w:numPr>
+        <w:rPr>
+          <w:b/>
+          <w:bCs/>
+          <w:sz w:val="24"/>
+          <w:szCs w:val="24"/>
+        </w:rPr>
+      </w:pPr>
+      <w:r>
+        <w:rPr>
+          <w:b/>
+          <w:bCs/>
+          <w:sz w:val="24"/>
+          <w:szCs w:val="24"/>
+        </w:rPr>
+        <w:t>References:</w:t>
+      </w:r>
+    </w:p>
+    <w:p>
+      <w:pPr>
+        <w:ind w:firstLine="720"/>
+        <w:rPr>
+          <w:sz w:val="24"/>
+          <w:szCs w:val="24"/>
+        </w:rPr>
+      </w:pPr>
+      <w:hyperlink r:id="rId10" w:history="1">
+        <w:r>
+          <w:rPr>
+            <w:rStyle w:val="Hyperlink"/>
+            <w:sz w:val="24"/>
+            <w:szCs w:val="24"/>
+          </w:rPr>
+          <w:t>https://www.techopedia.com/definition/9021/public-key-cryptography-pkc</w:t>
+        </w:r>
+      </w:hyperlink>
+    </w:p>
+    <w:p>
+      <w:pPr>
+        <w:rPr>
+          <w:sz w:val="24"/>
+          <w:szCs w:val="24"/>
+        </w:rPr>
+      </w:pPr>
+      <w:r>
+        <w:rPr>
+          <w:sz w:val="24"/>
+          <w:szCs w:val="24"/>
+        </w:rPr>
+        <w:tab/>
+      </w:r>
+      <w:hyperlink r:id="rId11" w:history="1">
+        <w:r>
+          <w:rPr>
+            <w:rStyle w:val="Hyperlink"/>
+            <w:sz w:val="24"/>
+            <w:szCs w:val="24"/>
+          </w:rPr>
+          <w:t>https://www.techopedia.com/definition/16135/private-key</w:t>
+        </w:r>
+      </w:hyperlink>
+    </w:p>
+    <w:p>
+      <w:pPr>
+        <w:rPr>
+          <w:sz w:val="24"/>
+          <w:szCs w:val="24"/>
+        </w:rPr>
+      </w:pPr>
+      <w:r>
+        <w:rPr>
+          <w:sz w:val="24"/>
+          <w:szCs w:val="24"/>
+        </w:rPr>
+        <w:tab/>
+      </w:r>
+      <w:hyperlink r:id="rId12" w:history="1">
+        <w:r>
+          <w:rPr>
+            <w:rStyle w:val="Hyperlink"/>
+            <w:sz w:val="24"/>
+            <w:szCs w:val="24"/>
+          </w:rPr>
+          <w:t>https://www.techopedia.com/definition/1770/cryptography</w:t>
+        </w:r>
+      </w:hyperlink>
+    </w:p>
+    <w:p>
+      <w:pPr>
+        <w:rPr>
+          <w:sz w:val="24"/>
+          <w:szCs w:val="24"/>
+        </w:rPr>
+      </w:pPr>
+    </w:p>
+    <w:p>
+      <w:pPr>
+        <w:rPr>
+          <w:sz w:val="24"/>
+          <w:szCs w:val="24"/>
+        </w:rPr>
+      </w:pPr>
+      <w:r>
+        <w:rPr>
+          <w:sz w:val="24"/>
+          <w:szCs w:val="24"/>
+        </w:rPr>
+        <w:tab/>
+      </w:r>
+    </w:p>
     <w:sectPr>
-      <w:headerReference w:type="default" r:id="rId10"/>
+      <w:headerReference w:type="default" r:id="rId13"/>
       <w:pgSz w:w="11906" w:h="16838"/>
       <w:pgMar w:top="1440" w:right="1440" w:bottom="1440" w:left="1440" w:header="1077" w:footer="850" w:gutter="0"/>
       <w:cols w:space="708"/>
@@ -1126,7 +1414,7 @@
                               <w:noProof/>
                               <w:color w:val="FFFFFF" w:themeColor="background1"/>
                             </w:rPr>
-                            <w:t>1</w:t>
+                            <w:t>3</w:t>
                           </w:r>
                           <w:r>
                             <w:rPr>
@@ -1180,7 +1468,7 @@
                         <w:noProof/>
                         <w:color w:val="FFFFFF" w:themeColor="background1"/>
                       </w:rPr>
-                      <w:t>1</w:t>
+                      <w:t>3</w:t>
                     </w:r>
                     <w:r>
                       <w:rPr>
@@ -1207,7 +1495,7 @@
   <w:abstractNum w:abstractNumId="0">
     <w:nsid w:val="23EA0F3F"/>
     <w:multiLevelType w:val="hybridMultilevel"/>
-    <w:tmpl w:val="1954EDFC"/>
+    <w:tmpl w:val="F392EC0E"/>
     <w:lvl w:ilvl="0" w:tplc="40090001">
       <w:start w:val="1"/>
       <w:numFmt w:val="bullet"/>
@@ -2982,6 +3270,17 @@
       <w:lang w:eastAsia="en-IN"/>
     </w:rPr>
   </w:style>
+  <w:style w:type="character" w:styleId="Hyperlink">
+    <w:name w:val="Hyperlink"/>
+    <w:basedOn w:val="DefaultParagraphFont"/>
+    <w:uiPriority w:val="99"/>
+    <w:unhideWhenUsed/>
+    <w:rsid w:val="00813600"/>
+    <w:rPr>
+      <w:color w:val="0563C1" w:themeColor="hyperlink"/>
+      <w:u w:val="single"/>
+    </w:rPr>
+  </w:style>
 </w:styles>
 </file>
 
@@ -3059,7 +3358,7 @@
   </w:compat>
   <w:rsids>
     <w:rsidRoot w:val="00EC2221"/>
-    <w:rsid w:val="00B301C8"/>
+    <w:rsid w:val="0044117A"/>
     <w:rsid w:val="00EC2221"/>
   </w:rsids>
   <m:mathPr>
